--- a/注意/htmlcss/css3弹性盒子/box-pack属性.docx
+++ b/注意/htmlcss/css3弹性盒子/box-pack属性.docx
@@ -253,21 +253,21 @@
           <w:rFonts w:hint="eastAsia"/>
           <w:lang w:val="en-US" w:eastAsia="zh-CN"/>
         </w:rPr>
-        <w:t>-moz-box-pack:center;</w:t>
-      </w:r>
-      <w:r>
-        <w:rPr>
-          <w:rFonts w:hint="eastAsia"/>
-          <w:lang w:val="en-US" w:eastAsia="zh-CN"/>
-        </w:rPr>
-        <w:br w:type="textWrapping"/>
-      </w:r>
-      <w:r>
-        <w:rPr>
-          <w:rFonts w:hint="eastAsia"/>
-          <w:lang w:val="en-US" w:eastAsia="zh-CN"/>
-        </w:rPr>
-        <w:t>-moz-box-align:center;</w:t>
+        <w:t>-moz-box-pack:center; //垂直</w:t>
+      </w:r>
+      <w:r>
+        <w:rPr>
+          <w:rFonts w:hint="eastAsia"/>
+          <w:lang w:val="en-US" w:eastAsia="zh-CN"/>
+        </w:rPr>
+        <w:br w:type="textWrapping"/>
+      </w:r>
+      <w:r>
+        <w:rPr>
+          <w:rFonts w:hint="eastAsia"/>
+          <w:lang w:val="en-US" w:eastAsia="zh-CN"/>
+        </w:rPr>
+        <w:t>-moz-box-align:center;//水平</w:t>
       </w:r>
       <w:r>
         <w:rPr>
@@ -316,21 +316,21 @@
           <w:rFonts w:hint="eastAsia"/>
           <w:lang w:val="en-US" w:eastAsia="zh-CN"/>
         </w:rPr>
-        <w:t>-webkit-box-pack:center;</w:t>
-      </w:r>
-      <w:r>
-        <w:rPr>
-          <w:rFonts w:hint="eastAsia"/>
-          <w:lang w:val="en-US" w:eastAsia="zh-CN"/>
-        </w:rPr>
-        <w:br w:type="textWrapping"/>
-      </w:r>
-      <w:r>
-        <w:rPr>
-          <w:rFonts w:hint="eastAsia"/>
-          <w:lang w:val="en-US" w:eastAsia="zh-CN"/>
-        </w:rPr>
-        <w:t>-webkit-box-align:center;</w:t>
+        <w:t>-webkit-box-pack:center; //垂直</w:t>
+      </w:r>
+      <w:r>
+        <w:rPr>
+          <w:rFonts w:hint="eastAsia"/>
+          <w:lang w:val="en-US" w:eastAsia="zh-CN"/>
+        </w:rPr>
+        <w:br w:type="textWrapping"/>
+      </w:r>
+      <w:r>
+        <w:rPr>
+          <w:rFonts w:hint="eastAsia"/>
+          <w:lang w:val="en-US" w:eastAsia="zh-CN"/>
+        </w:rPr>
+        <w:t>-webkit-box-align:center;//水平</w:t>
       </w:r>
       <w:r>
         <w:rPr>
@@ -379,22 +379,24 @@
           <w:rFonts w:hint="eastAsia"/>
           <w:lang w:val="en-US" w:eastAsia="zh-CN"/>
         </w:rPr>
-        <w:t>box-pack:center;</w:t>
-      </w:r>
-      <w:r>
-        <w:rPr>
-          <w:rFonts w:hint="eastAsia"/>
-          <w:lang w:val="en-US" w:eastAsia="zh-CN"/>
-        </w:rPr>
-        <w:br w:type="textWrapping"/>
-      </w:r>
-      <w:r>
-        <w:rPr>
-          <w:rFonts w:hint="eastAsia"/>
-          <w:lang w:val="en-US" w:eastAsia="zh-CN"/>
-        </w:rPr>
-        <w:t>box-align:center;</w:t>
-      </w:r>
+        <w:t>box-pack:center; //垂直</w:t>
+      </w:r>
+      <w:r>
+        <w:rPr>
+          <w:rFonts w:hint="eastAsia"/>
+          <w:lang w:val="en-US" w:eastAsia="zh-CN"/>
+        </w:rPr>
+        <w:br w:type="textWrapping"/>
+      </w:r>
+      <w:r>
+        <w:rPr>
+          <w:rFonts w:hint="eastAsia"/>
+          <w:lang w:val="en-US" w:eastAsia="zh-CN"/>
+        </w:rPr>
+        <w:t>box-align:center;//水平</w:t>
+      </w:r>
+      <w:bookmarkStart w:id="0" w:name="_GoBack"/>
+      <w:bookmarkEnd w:id="0"/>
       <w:r>
         <w:rPr>
           <w:rFonts w:hint="eastAsia"/>
@@ -738,8 +740,6 @@
           <w:rFonts w:hint="eastAsia"/>
         </w:rPr>
       </w:pPr>
-      <w:bookmarkStart w:id="0" w:name="_GoBack"/>
-      <w:bookmarkEnd w:id="0"/>
     </w:p>
     <w:sectPr>
       <w:pgSz w:w="11906" w:h="16838"/>
@@ -853,7 +853,7 @@
     <w:lsdException w:unhideWhenUsed="0" w:uiPriority="0" w:semiHidden="0" w:name="Document Map"/>
     <w:lsdException w:unhideWhenUsed="0" w:uiPriority="0" w:semiHidden="0" w:name="Plain Text"/>
     <w:lsdException w:unhideWhenUsed="0" w:uiPriority="0" w:semiHidden="0" w:name="E-mail Signature"/>
-    <w:lsdException w:unhideWhenUsed="0" w:uiPriority="0" w:semiHidden="0" w:name="Normal (Web)"/>
+    <w:lsdException w:qFormat="1" w:unhideWhenUsed="0" w:uiPriority="0" w:semiHidden="0" w:name="Normal (Web)"/>
     <w:lsdException w:unhideWhenUsed="0" w:uiPriority="0" w:semiHidden="0" w:name="HTML Acronym"/>
     <w:lsdException w:unhideWhenUsed="0" w:uiPriority="0" w:semiHidden="0" w:name="HTML Address"/>
     <w:lsdException w:unhideWhenUsed="0" w:uiPriority="0" w:semiHidden="0" w:name="HTML Cite"/>
@@ -1070,6 +1070,7 @@
   <w:style w:type="paragraph" w:styleId="3">
     <w:name w:val="Normal (Web)"/>
     <w:basedOn w:val="1"/>
+    <w:qFormat/>
     <w:uiPriority w:val="0"/>
     <w:pPr>
       <w:spacing w:before="0" w:beforeAutospacing="1" w:after="0" w:afterAutospacing="1"/>
